--- a/templates/8 Nota Dinas Undangan Panitia.docx
+++ b/templates/8 Nota Dinas Undangan Panitia.docx
@@ -493,7 +493,21 @@
           <w:rFonts w:ascii="Tahoma" w:hAnsi="Tahoma" w:cs="Tahoma"/>
           <w:lang w:val="pt-BR"/>
         </w:rPr>
-        <w:t>Menunjuk</w:t>
+        <w:t>Me</w:t>
+      </w:r>
+      <w:r>
+        <w:rPr>
+          <w:rFonts w:ascii="Tahoma" w:hAnsi="Tahoma" w:cs="Tahoma"/>
+          <w:lang w:val="id-ID"/>
+        </w:rPr>
+        <w:t>ru</w:t>
+      </w:r>
+      <w:r>
+        <w:rPr>
+          <w:rFonts w:ascii="Tahoma" w:hAnsi="Tahoma" w:cs="Tahoma"/>
+          <w:lang w:val="pt-BR"/>
+        </w:rPr>
+        <w:t>juk</w:t>
       </w:r>
       <w:r>
         <w:rPr>
